--- a/穗高_客制程式設計規劃書_AutoAddBOM_Carol.docx
+++ b/穗高_客制程式設計規劃書_AutoAddBOM_Carol.docx
@@ -7,7 +7,7 @@
       <w:pPr>
         <w:jc w:val="center"/>
         <w:rPr>
-          <w:rFonts w:cs="Microsoft JhengHei UI" w:hint="eastAsia"/>
+          <w:rFonts w:cs="Microsoft JhengHei UI"/>
           <w:sz w:val="72"/>
         </w:rPr>
       </w:pPr>
@@ -17,7 +17,7 @@
       <w:pPr>
         <w:jc w:val="center"/>
         <w:rPr>
-          <w:rFonts w:cs="Microsoft JhengHei UI" w:hint="eastAsia"/>
+          <w:rFonts w:cs="Microsoft JhengHei UI"/>
         </w:rPr>
       </w:pPr>
       <w:r>
@@ -79,7 +79,7 @@
       <w:pPr>
         <w:jc w:val="center"/>
         <w:rPr>
-          <w:rFonts w:cs="Microsoft JhengHei UI" w:hint="eastAsia"/>
+          <w:rFonts w:cs="Microsoft JhengHei UI"/>
           <w:b/>
           <w:sz w:val="72"/>
         </w:rPr>
@@ -106,7 +106,7 @@
       <w:pPr>
         <w:jc w:val="center"/>
         <w:rPr>
-          <w:rFonts w:cs="Microsoft JhengHei UI" w:hint="eastAsia"/>
+          <w:rFonts w:cs="Microsoft JhengHei UI"/>
           <w:b/>
           <w:sz w:val="48"/>
         </w:rPr>
@@ -124,7 +124,7 @@
       <w:pPr>
         <w:jc w:val="center"/>
         <w:rPr>
-          <w:rFonts w:cs="Microsoft JhengHei UI" w:hint="eastAsia"/>
+          <w:rFonts w:cs="Microsoft JhengHei UI"/>
           <w:sz w:val="48"/>
         </w:rPr>
       </w:pPr>
@@ -133,7 +133,7 @@
       <w:pPr>
         <w:jc w:val="center"/>
         <w:rPr>
-          <w:rFonts w:cs="Microsoft JhengHei UI" w:hint="eastAsia"/>
+          <w:rFonts w:cs="Microsoft JhengHei UI"/>
           <w:sz w:val="48"/>
         </w:rPr>
       </w:pPr>
@@ -164,7 +164,7 @@
               <w:contextualSpacing/>
               <w:jc w:val="right"/>
               <w:rPr>
-                <w:rFonts w:cs="Microsoft JhengHei UI" w:hint="eastAsia"/>
+                <w:rFonts w:cs="Microsoft JhengHei UI"/>
               </w:rPr>
             </w:pPr>
             <w:r>
@@ -184,7 +184,7 @@
               <w:spacing w:line="0" w:lineRule="atLeast"/>
               <w:contextualSpacing/>
               <w:rPr>
-                <w:rFonts w:cs="Microsoft JhengHei UI" w:hint="eastAsia"/>
+                <w:rFonts w:cs="Microsoft JhengHei UI"/>
                 <w:lang w:eastAsia="zh-CN"/>
               </w:rPr>
             </w:pPr>
@@ -213,7 +213,7 @@
               <w:contextualSpacing/>
               <w:jc w:val="right"/>
               <w:rPr>
-                <w:rFonts w:cs="Microsoft JhengHei UI" w:hint="eastAsia"/>
+                <w:rFonts w:cs="Microsoft JhengHei UI"/>
               </w:rPr>
             </w:pPr>
             <w:r>
@@ -233,7 +233,7 @@
               <w:spacing w:line="0" w:lineRule="atLeast"/>
               <w:contextualSpacing/>
               <w:rPr>
-                <w:rFonts w:cs="Microsoft JhengHei UI" w:hint="eastAsia"/>
+                <w:rFonts w:cs="Microsoft JhengHei UI"/>
               </w:rPr>
             </w:pPr>
             <w:r>
@@ -260,7 +260,7 @@
               <w:contextualSpacing/>
               <w:jc w:val="right"/>
               <w:rPr>
-                <w:rFonts w:cs="Microsoft JhengHei UI" w:hint="eastAsia"/>
+                <w:rFonts w:cs="Microsoft JhengHei UI"/>
               </w:rPr>
             </w:pPr>
             <w:r>
@@ -280,7 +280,7 @@
               <w:spacing w:line="0" w:lineRule="atLeast"/>
               <w:contextualSpacing/>
               <w:rPr>
-                <w:rFonts w:cs="Microsoft JhengHei UI" w:hint="eastAsia"/>
+                <w:rFonts w:cs="Microsoft JhengHei UI"/>
                 <w:lang w:eastAsia="zh-CN"/>
               </w:rPr>
             </w:pPr>
@@ -309,7 +309,7 @@
               <w:contextualSpacing/>
               <w:jc w:val="right"/>
               <w:rPr>
-                <w:rFonts w:cs="Microsoft JhengHei UI" w:hint="eastAsia"/>
+                <w:rFonts w:cs="Microsoft JhengHei UI"/>
               </w:rPr>
             </w:pPr>
             <w:r>
@@ -329,7 +329,7 @@
               <w:spacing w:line="0" w:lineRule="atLeast"/>
               <w:contextualSpacing/>
               <w:rPr>
-                <w:rFonts w:cs="Microsoft JhengHei UI" w:hint="eastAsia"/>
+                <w:rFonts w:cs="Microsoft JhengHei UI"/>
                 <w:lang w:eastAsia="zh-CN"/>
               </w:rPr>
             </w:pPr>
@@ -358,7 +358,7 @@
               <w:contextualSpacing/>
               <w:jc w:val="right"/>
               <w:rPr>
-                <w:rFonts w:cs="Microsoft JhengHei UI" w:hint="eastAsia"/>
+                <w:rFonts w:cs="Microsoft JhengHei UI"/>
               </w:rPr>
             </w:pPr>
             <w:r>
@@ -378,7 +378,7 @@
               <w:spacing w:line="0" w:lineRule="atLeast"/>
               <w:contextualSpacing/>
               <w:rPr>
-                <w:rFonts w:cs="Microsoft JhengHei UI" w:hint="eastAsia"/>
+                <w:rFonts w:cs="Microsoft JhengHei UI"/>
                 <w:lang w:eastAsia="zh-CN"/>
               </w:rPr>
             </w:pPr>
@@ -397,7 +397,7 @@
       <w:pPr>
         <w:jc w:val="center"/>
         <w:rPr>
-          <w:rFonts w:cs="Microsoft JhengHei UI" w:hint="eastAsia"/>
+          <w:rFonts w:cs="Microsoft JhengHei UI"/>
         </w:rPr>
       </w:pPr>
     </w:p>
@@ -405,7 +405,7 @@
       <w:pPr>
         <w:jc w:val="center"/>
         <w:rPr>
-          <w:rFonts w:cs="Microsoft JhengHei UI" w:hint="eastAsia"/>
+          <w:rFonts w:cs="Microsoft JhengHei UI"/>
         </w:rPr>
       </w:pPr>
     </w:p>
@@ -413,7 +413,7 @@
       <w:pPr>
         <w:jc w:val="center"/>
         <w:rPr>
-          <w:rFonts w:cs="Microsoft JhengHei UI" w:hint="eastAsia"/>
+          <w:rFonts w:cs="Microsoft JhengHei UI"/>
         </w:rPr>
       </w:pPr>
     </w:p>
@@ -439,7 +439,7 @@
             <w:pPr>
               <w:jc w:val="center"/>
               <w:rPr>
-                <w:rFonts w:cs="Microsoft JhengHei UI" w:hint="eastAsia"/>
+                <w:rFonts w:cs="Microsoft JhengHei UI"/>
               </w:rPr>
             </w:pPr>
             <w:r>
@@ -520,7 +520,7 @@
             <w:pPr>
               <w:jc w:val="center"/>
               <w:rPr>
-                <w:rFonts w:cs="Microsoft JhengHei UI" w:hint="eastAsia"/>
+                <w:rFonts w:cs="Microsoft JhengHei UI"/>
               </w:rPr>
             </w:pPr>
             <w:r>
@@ -603,7 +603,7 @@
       <w:pPr>
         <w:pStyle w:val="1"/>
         <w:rPr>
-          <w:rFonts w:cs="Microsoft JhengHei UI" w:hint="eastAsia"/>
+          <w:rFonts w:cs="Microsoft JhengHei UI"/>
         </w:rPr>
       </w:pPr>
       <w:r>
@@ -623,9 +623,9 @@
     </w:p>
     <w:p>
       <w:pPr>
-        <w:pStyle w:val="10"/>
-        <w:rPr>
-          <w:rFonts w:ascii="Microsoft JhengHei UI" w:hAnsi="Microsoft JhengHei UI" w:cs="Microsoft JhengHei UI" w:hint="eastAsia"/>
+        <w:pStyle w:val="11"/>
+        <w:rPr>
+          <w:rFonts w:ascii="Microsoft JhengHei UI" w:hAnsi="Microsoft JhengHei UI" w:cs="Microsoft JhengHei UI"/>
           <w:kern w:val="2"/>
           <w:sz w:val="24"/>
           <w:szCs w:val="24"/>
@@ -677,6 +677,11 @@
         <w:rPr>
           <w:rFonts w:ascii="Microsoft JhengHei UI" w:hAnsi="Microsoft JhengHei UI" w:cs="Microsoft JhengHei UI" w:hint="eastAsia"/>
         </w:rPr>
+      </w:r>
+      <w:r>
+        <w:rPr>
+          <w:rFonts w:ascii="Microsoft JhengHei UI" w:hAnsi="Microsoft JhengHei UI" w:cs="Microsoft JhengHei UI" w:hint="eastAsia"/>
+        </w:rPr>
         <w:fldChar w:fldCharType="separate"/>
       </w:r>
       <w:r>
@@ -694,12 +699,12 @@
     </w:p>
     <w:p>
       <w:pPr>
-        <w:pStyle w:val="10"/>
+        <w:pStyle w:val="11"/>
         <w:tabs>
           <w:tab w:val="left" w:pos="407"/>
         </w:tabs>
         <w:rPr>
-          <w:rFonts w:ascii="Microsoft JhengHei UI" w:hAnsi="Microsoft JhengHei UI" w:cs="Microsoft JhengHei UI" w:hint="eastAsia"/>
+          <w:rFonts w:ascii="Microsoft JhengHei UI" w:hAnsi="Microsoft JhengHei UI" w:cs="Microsoft JhengHei UI"/>
           <w:kern w:val="2"/>
           <w:sz w:val="24"/>
           <w:szCs w:val="24"/>
@@ -748,6 +753,11 @@
         <w:rPr>
           <w:rFonts w:ascii="Microsoft JhengHei UI" w:hAnsi="Microsoft JhengHei UI" w:cs="Microsoft JhengHei UI" w:hint="eastAsia"/>
         </w:rPr>
+      </w:r>
+      <w:r>
+        <w:rPr>
+          <w:rFonts w:ascii="Microsoft JhengHei UI" w:hAnsi="Microsoft JhengHei UI" w:cs="Microsoft JhengHei UI" w:hint="eastAsia"/>
+        </w:rPr>
         <w:fldChar w:fldCharType="separate"/>
       </w:r>
       <w:r>
@@ -765,12 +775,12 @@
     </w:p>
     <w:p>
       <w:pPr>
-        <w:pStyle w:val="10"/>
+        <w:pStyle w:val="11"/>
         <w:tabs>
           <w:tab w:val="left" w:pos="407"/>
         </w:tabs>
         <w:rPr>
-          <w:rFonts w:ascii="Microsoft JhengHei UI" w:hAnsi="Microsoft JhengHei UI" w:cs="Microsoft JhengHei UI" w:hint="eastAsia"/>
+          <w:rFonts w:ascii="Microsoft JhengHei UI" w:hAnsi="Microsoft JhengHei UI" w:cs="Microsoft JhengHei UI"/>
           <w:kern w:val="2"/>
           <w:sz w:val="24"/>
           <w:szCs w:val="24"/>
@@ -819,6 +829,11 @@
         <w:rPr>
           <w:rFonts w:ascii="Microsoft JhengHei UI" w:hAnsi="Microsoft JhengHei UI" w:cs="Microsoft JhengHei UI" w:hint="eastAsia"/>
         </w:rPr>
+      </w:r>
+      <w:r>
+        <w:rPr>
+          <w:rFonts w:ascii="Microsoft JhengHei UI" w:hAnsi="Microsoft JhengHei UI" w:cs="Microsoft JhengHei UI" w:hint="eastAsia"/>
+        </w:rPr>
         <w:fldChar w:fldCharType="separate"/>
       </w:r>
       <w:r>
@@ -836,12 +851,12 @@
     </w:p>
     <w:p>
       <w:pPr>
-        <w:pStyle w:val="10"/>
+        <w:pStyle w:val="11"/>
         <w:tabs>
           <w:tab w:val="left" w:pos="407"/>
         </w:tabs>
         <w:rPr>
-          <w:rFonts w:ascii="Microsoft JhengHei UI" w:hAnsi="Microsoft JhengHei UI" w:cs="Microsoft JhengHei UI" w:hint="eastAsia"/>
+          <w:rFonts w:ascii="Microsoft JhengHei UI" w:hAnsi="Microsoft JhengHei UI" w:cs="Microsoft JhengHei UI"/>
           <w:kern w:val="2"/>
           <w:sz w:val="24"/>
           <w:szCs w:val="24"/>
@@ -889,7 +904,7 @@
           <w:tab w:val="right" w:leader="dot" w:pos="8296"/>
         </w:tabs>
         <w:rPr>
-          <w:rFonts w:ascii="Microsoft JhengHei UI" w:hAnsi="Microsoft JhengHei UI" w:cs="Microsoft JhengHei UI" w:hint="eastAsia"/>
+          <w:rFonts w:ascii="Microsoft JhengHei UI" w:hAnsi="Microsoft JhengHei UI" w:cs="Microsoft JhengHei UI"/>
           <w:kern w:val="2"/>
           <w:sz w:val="24"/>
           <w:szCs w:val="24"/>
@@ -923,7 +938,7 @@
           <w:tab w:val="right" w:leader="dot" w:pos="8296"/>
         </w:tabs>
         <w:rPr>
-          <w:rFonts w:ascii="Microsoft JhengHei UI" w:hAnsi="Microsoft JhengHei UI" w:cs="Microsoft JhengHei UI" w:hint="eastAsia"/>
+          <w:rFonts w:ascii="Microsoft JhengHei UI" w:hAnsi="Microsoft JhengHei UI" w:cs="Microsoft JhengHei UI"/>
           <w:kern w:val="2"/>
           <w:sz w:val="24"/>
           <w:szCs w:val="24"/>
@@ -972,6 +987,11 @@
         <w:rPr>
           <w:rFonts w:ascii="Microsoft JhengHei UI" w:hAnsi="Microsoft JhengHei UI" w:cs="Microsoft JhengHei UI" w:hint="eastAsia"/>
         </w:rPr>
+      </w:r>
+      <w:r>
+        <w:rPr>
+          <w:rFonts w:ascii="Microsoft JhengHei UI" w:hAnsi="Microsoft JhengHei UI" w:cs="Microsoft JhengHei UI" w:hint="eastAsia"/>
+        </w:rPr>
         <w:fldChar w:fldCharType="separate"/>
       </w:r>
       <w:r>
@@ -989,12 +1009,12 @@
     </w:p>
     <w:p>
       <w:pPr>
-        <w:pStyle w:val="10"/>
+        <w:pStyle w:val="11"/>
         <w:tabs>
           <w:tab w:val="left" w:pos="407"/>
         </w:tabs>
         <w:rPr>
-          <w:rFonts w:ascii="Microsoft JhengHei UI" w:hAnsi="Microsoft JhengHei UI" w:cs="Microsoft JhengHei UI" w:hint="eastAsia"/>
+          <w:rFonts w:ascii="Microsoft JhengHei UI" w:hAnsi="Microsoft JhengHei UI" w:cs="Microsoft JhengHei UI"/>
           <w:kern w:val="2"/>
           <w:sz w:val="24"/>
           <w:szCs w:val="24"/>
@@ -1031,12 +1051,12 @@
     </w:p>
     <w:p>
       <w:pPr>
-        <w:pStyle w:val="10"/>
+        <w:pStyle w:val="11"/>
         <w:tabs>
           <w:tab w:val="left" w:pos="407"/>
         </w:tabs>
         <w:rPr>
-          <w:rFonts w:ascii="Microsoft JhengHei UI" w:hAnsi="Microsoft JhengHei UI" w:cs="Microsoft JhengHei UI" w:hint="eastAsia"/>
+          <w:rFonts w:ascii="Microsoft JhengHei UI" w:hAnsi="Microsoft JhengHei UI" w:cs="Microsoft JhengHei UI"/>
           <w:kern w:val="2"/>
           <w:sz w:val="24"/>
           <w:szCs w:val="24"/>
@@ -1081,7 +1101,7 @@
     <w:p>
       <w:pPr>
         <w:rPr>
-          <w:rFonts w:cs="Microsoft JhengHei UI" w:hint="eastAsia"/>
+          <w:rFonts w:cs="Microsoft JhengHei UI"/>
         </w:rPr>
       </w:pPr>
       <w:r>
@@ -1099,7 +1119,7 @@
           <w:numId w:val="1"/>
         </w:numPr>
         <w:rPr>
-          <w:rFonts w:cs="Microsoft JhengHei UI" w:hint="eastAsia"/>
+          <w:rFonts w:cs="Microsoft JhengHei UI"/>
         </w:rPr>
       </w:pPr>
       <w:r>
@@ -1122,7 +1142,7 @@
     <w:p>
       <w:pPr>
         <w:rPr>
-          <w:rFonts w:cs="Microsoft JhengHei UI" w:hint="eastAsia"/>
+          <w:rFonts w:cs="Microsoft JhengHei UI"/>
         </w:rPr>
       </w:pPr>
       <w:r>
@@ -1140,7 +1160,7 @@
           <w:numId w:val="1"/>
         </w:numPr>
         <w:rPr>
-          <w:rFonts w:cs="Microsoft JhengHei UI" w:hint="eastAsia"/>
+          <w:rFonts w:cs="Microsoft JhengHei UI"/>
         </w:rPr>
       </w:pPr>
       <w:bookmarkStart w:id="3" w:name="_Toc366487621"/>
@@ -1155,7 +1175,7 @@
     <w:p>
       <w:pPr>
         <w:rPr>
-          <w:rFonts w:cs="Microsoft JhengHei UI" w:hint="eastAsia"/>
+          <w:rFonts w:cs="Microsoft JhengHei UI"/>
         </w:rPr>
       </w:pPr>
       <w:r>
@@ -1198,7 +1218,7 @@
           <w:numId w:val="1"/>
         </w:numPr>
         <w:rPr>
-          <w:rFonts w:cs="Microsoft JhengHei UI" w:hint="eastAsia"/>
+          <w:rFonts w:cs="Microsoft JhengHei UI"/>
         </w:rPr>
       </w:pPr>
       <w:bookmarkStart w:id="4" w:name="_Toc366487622"/>
@@ -1214,7 +1234,7 @@
       <w:pPr>
         <w:pStyle w:val="2"/>
         <w:rPr>
-          <w:rFonts w:cs="Microsoft JhengHei UI" w:hint="eastAsia"/>
+          <w:rFonts w:cs="Microsoft JhengHei UI"/>
         </w:rPr>
       </w:pPr>
       <w:bookmarkStart w:id="5" w:name="_Toc366487623"/>
@@ -1231,7 +1251,7 @@
         <w:widowControl/>
         <w:ind w:firstLine="480"/>
         <w:rPr>
-          <w:rFonts w:cs="Microsoft JhengHei UI" w:hint="eastAsia"/>
+          <w:rFonts w:cs="Microsoft JhengHei UI"/>
           <w:lang w:eastAsia="zh-CN"/>
         </w:rPr>
       </w:pPr>
@@ -1565,7 +1585,7 @@
           <w:numId w:val="1"/>
         </w:numPr>
         <w:rPr>
-          <w:rFonts w:cs="Microsoft JhengHei UI" w:hint="eastAsia"/>
+          <w:rFonts w:cs="Microsoft JhengHei UI"/>
         </w:rPr>
       </w:pPr>
       <w:bookmarkStart w:id="6" w:name="_Toc366487624"/>
@@ -1582,7 +1602,7 @@
         <w:widowControl/>
         <w:ind w:firstLine="480"/>
         <w:rPr>
-          <w:rFonts w:cs="Microsoft JhengHei UI" w:hint="eastAsia"/>
+          <w:rFonts w:cs="Microsoft JhengHei UI"/>
           <w:lang w:eastAsia="zh-CN"/>
         </w:rPr>
       </w:pPr>
@@ -1654,10 +1674,7 @@
         <w:fldChar w:fldCharType="separate"/>
       </w:r>
       <w:r>
-        <w:t>表格</w:t>
-      </w:r>
-      <w:r>
-        <w:t xml:space="preserve"> </w:t>
+        <w:t xml:space="preserve">表格 </w:t>
       </w:r>
       <w:r>
         <w:rPr>
@@ -1715,13 +1732,13 @@
           </w:tcPr>
           <w:p>
             <w:pPr>
-              <w:pStyle w:val="ListParagraph"/>
+              <w:pStyle w:val="10"/>
               <w:widowControl/>
               <w:spacing w:line="360" w:lineRule="exact"/>
               <w:ind w:leftChars="0" w:left="0"/>
               <w:jc w:val="center"/>
               <w:rPr>
-                <w:rFonts w:cs="Microsoft JhengHei UI" w:hint="eastAsia"/>
+                <w:rFonts w:cs="Microsoft JhengHei UI"/>
                 <w:b/>
                 <w:bCs/>
                 <w:color w:val="FFFFFF"/>
@@ -1751,12 +1768,12 @@
           </w:tcPr>
           <w:p>
             <w:pPr>
-              <w:pStyle w:val="ListParagraph"/>
+              <w:pStyle w:val="10"/>
               <w:widowControl/>
               <w:spacing w:line="360" w:lineRule="exact"/>
               <w:ind w:leftChars="0" w:left="0"/>
               <w:rPr>
-                <w:rFonts w:cs="Microsoft JhengHei UI" w:hint="eastAsia"/>
+                <w:rFonts w:cs="Microsoft JhengHei UI"/>
                 <w:b/>
                 <w:bCs/>
                 <w:color w:val="FFFFFF"/>
@@ -1787,13 +1804,13 @@
           </w:tcPr>
           <w:p>
             <w:pPr>
-              <w:pStyle w:val="ListParagraph"/>
+              <w:pStyle w:val="10"/>
               <w:widowControl/>
               <w:spacing w:line="360" w:lineRule="exact"/>
               <w:ind w:leftChars="0" w:left="0"/>
               <w:jc w:val="center"/>
               <w:rPr>
-                <w:rFonts w:cs="Microsoft JhengHei UI" w:hint="eastAsia"/>
+                <w:rFonts w:cs="Microsoft JhengHei UI"/>
                 <w:bCs/>
               </w:rPr>
             </w:pPr>
@@ -1816,7 +1833,7 @@
               <w:widowControl/>
               <w:spacing w:line="360" w:lineRule="exact"/>
               <w:rPr>
-                <w:rFonts w:cs="Microsoft JhengHei UI" w:hint="eastAsia"/>
+                <w:rFonts w:cs="Microsoft JhengHei UI"/>
                 <w:lang w:eastAsia="zh-CN"/>
               </w:rPr>
             </w:pPr>
@@ -1882,13 +1899,13 @@
           </w:tcPr>
           <w:p>
             <w:pPr>
-              <w:pStyle w:val="ListParagraph"/>
+              <w:pStyle w:val="10"/>
               <w:widowControl/>
               <w:spacing w:line="360" w:lineRule="exact"/>
               <w:ind w:leftChars="0" w:left="0"/>
               <w:jc w:val="center"/>
               <w:rPr>
-                <w:rFonts w:cs="Microsoft JhengHei UI" w:hint="eastAsia"/>
+                <w:rFonts w:cs="Microsoft JhengHei UI"/>
                 <w:bCs/>
               </w:rPr>
             </w:pPr>
@@ -1911,7 +1928,7 @@
               <w:widowControl/>
               <w:spacing w:line="360" w:lineRule="exact"/>
               <w:rPr>
-                <w:rFonts w:cs="Microsoft JhengHei UI" w:hint="eastAsia"/>
+                <w:rFonts w:cs="Microsoft JhengHei UI"/>
                 <w:lang w:eastAsia="zh-CN"/>
               </w:rPr>
             </w:pPr>
@@ -1942,13 +1959,13 @@
           </w:tcPr>
           <w:p>
             <w:pPr>
-              <w:pStyle w:val="ListParagraph"/>
+              <w:pStyle w:val="10"/>
               <w:widowControl/>
               <w:spacing w:line="360" w:lineRule="exact"/>
               <w:ind w:leftChars="0" w:left="0"/>
               <w:jc w:val="center"/>
               <w:rPr>
-                <w:rFonts w:cs="Microsoft JhengHei UI" w:hint="eastAsia"/>
+                <w:rFonts w:cs="Microsoft JhengHei UI"/>
                 <w:bCs/>
               </w:rPr>
             </w:pPr>
@@ -1981,7 +1998,7 @@
               </w:numPr>
               <w:spacing w:line="360" w:lineRule="exact"/>
               <w:rPr>
-                <w:rFonts w:cs="Microsoft JhengHei UI" w:hint="eastAsia"/>
+                <w:rFonts w:cs="Microsoft JhengHei UI"/>
                 <w:lang w:eastAsia="zh-CN"/>
               </w:rPr>
             </w:pPr>
@@ -2008,7 +2025,7 @@
               </w:numPr>
               <w:spacing w:line="360" w:lineRule="exact"/>
               <w:rPr>
-                <w:rFonts w:cs="Microsoft JhengHei UI" w:hint="eastAsia"/>
+                <w:rFonts w:cs="Microsoft JhengHei UI"/>
                 <w:lang w:eastAsia="zh-CN"/>
               </w:rPr>
             </w:pPr>
@@ -2052,13 +2069,13 @@
           </w:tcPr>
           <w:p>
             <w:pPr>
-              <w:pStyle w:val="ListParagraph"/>
+              <w:pStyle w:val="10"/>
               <w:widowControl/>
               <w:spacing w:line="360" w:lineRule="exact"/>
               <w:ind w:leftChars="0" w:left="0"/>
               <w:jc w:val="center"/>
               <w:rPr>
-                <w:rFonts w:cs="Microsoft JhengHei UI" w:hint="eastAsia"/>
+                <w:rFonts w:cs="Microsoft JhengHei UI"/>
                 <w:bCs/>
               </w:rPr>
             </w:pPr>
@@ -2091,7 +2108,7 @@
               </w:numPr>
               <w:spacing w:line="360" w:lineRule="exact"/>
               <w:rPr>
-                <w:rFonts w:cs="Microsoft JhengHei UI" w:hint="eastAsia"/>
+                <w:rFonts w:cs="Microsoft JhengHei UI"/>
                 <w:lang w:eastAsia="zh-CN"/>
               </w:rPr>
             </w:pPr>
@@ -2112,7 +2129,7 @@
               </w:numPr>
               <w:spacing w:line="360" w:lineRule="exact"/>
               <w:rPr>
-                <w:rFonts w:cs="Microsoft JhengHei UI" w:hint="eastAsia"/>
+                <w:rFonts w:cs="Microsoft JhengHei UI"/>
                 <w:lang w:eastAsia="zh-CN"/>
               </w:rPr>
             </w:pPr>
@@ -2147,7 +2164,7 @@
               </w:numPr>
               <w:spacing w:line="360" w:lineRule="exact"/>
               <w:rPr>
-                <w:rFonts w:cs="Microsoft JhengHei UI" w:hint="eastAsia"/>
+                <w:rFonts w:cs="Microsoft JhengHei UI"/>
                 <w:lang w:eastAsia="zh-CN"/>
               </w:rPr>
             </w:pPr>
@@ -2175,7 +2192,7 @@
               </w:numPr>
               <w:spacing w:line="360" w:lineRule="exact"/>
               <w:rPr>
-                <w:rFonts w:cs="Microsoft JhengHei UI" w:hint="eastAsia"/>
+                <w:rFonts w:cs="Microsoft JhengHei UI"/>
                 <w:lang w:eastAsia="zh-CN"/>
               </w:rPr>
             </w:pPr>
@@ -2206,13 +2223,13 @@
           </w:tcPr>
           <w:p>
             <w:pPr>
-              <w:pStyle w:val="ListParagraph"/>
+              <w:pStyle w:val="10"/>
               <w:widowControl/>
               <w:spacing w:line="360" w:lineRule="exact"/>
               <w:ind w:leftChars="0" w:left="0"/>
               <w:jc w:val="center"/>
               <w:rPr>
-                <w:rFonts w:cs="Microsoft JhengHei UI" w:hint="eastAsia"/>
+                <w:rFonts w:cs="Microsoft JhengHei UI"/>
                 <w:bCs/>
                 <w:lang w:eastAsia="zh-CN"/>
               </w:rPr>
@@ -2243,7 +2260,7 @@
               <w:widowControl/>
               <w:spacing w:line="360" w:lineRule="exact"/>
               <w:rPr>
-                <w:rFonts w:cs="Microsoft JhengHei UI" w:hint="eastAsia"/>
+                <w:rFonts w:cs="Microsoft JhengHei UI"/>
                 <w:lang w:eastAsia="zh-CN"/>
               </w:rPr>
             </w:pPr>
@@ -2288,13 +2305,13 @@
           </w:tcPr>
           <w:p>
             <w:pPr>
-              <w:pStyle w:val="ListParagraph"/>
+              <w:pStyle w:val="10"/>
               <w:widowControl/>
               <w:spacing w:line="360" w:lineRule="exact"/>
               <w:ind w:leftChars="0" w:left="0"/>
               <w:jc w:val="center"/>
               <w:rPr>
-                <w:rFonts w:cs="Microsoft JhengHei UI" w:hint="eastAsia"/>
+                <w:rFonts w:cs="Microsoft JhengHei UI"/>
                 <w:bCs/>
                 <w:lang w:eastAsia="zh-CN"/>
               </w:rPr>
@@ -2325,7 +2342,7 @@
               <w:widowControl/>
               <w:spacing w:line="360" w:lineRule="exact"/>
               <w:rPr>
-                <w:rFonts w:cs="Microsoft JhengHei UI" w:hint="eastAsia"/>
+                <w:rFonts w:cs="Microsoft JhengHei UI"/>
                 <w:lang w:eastAsia="zh-CN"/>
               </w:rPr>
             </w:pPr>
@@ -2356,13 +2373,13 @@
           </w:tcPr>
           <w:p>
             <w:pPr>
-              <w:pStyle w:val="ListParagraph"/>
+              <w:pStyle w:val="10"/>
               <w:widowControl/>
               <w:spacing w:line="360" w:lineRule="exact"/>
               <w:ind w:leftChars="0" w:left="0"/>
               <w:jc w:val="center"/>
               <w:rPr>
-                <w:rFonts w:eastAsia="SimSun" w:cs="Microsoft JhengHei UI" w:hint="eastAsia"/>
+                <w:rFonts w:eastAsia="SimSun" w:cs="Microsoft JhengHei UI"/>
                 <w:bCs/>
                 <w:lang w:eastAsia="zh-CN"/>
               </w:rPr>
@@ -2394,7 +2411,7 @@
               <w:widowControl/>
               <w:spacing w:line="360" w:lineRule="exact"/>
               <w:rPr>
-                <w:rFonts w:cs="Microsoft JhengHei UI" w:hint="eastAsia"/>
+                <w:rFonts w:cs="Microsoft JhengHei UI"/>
                 <w:lang w:eastAsia="zh-CN"/>
               </w:rPr>
             </w:pPr>
@@ -2413,9 +2430,6 @@
       <w:pPr>
         <w:pStyle w:val="a7"/>
         <w:jc w:val="center"/>
-        <w:rPr>
-          <w:rFonts w:hint="eastAsia"/>
-        </w:rPr>
       </w:pPr>
       <w:bookmarkStart w:id="7" w:name="_Ref497469894"/>
       <w:r>
@@ -2494,9 +2508,6 @@
       <w:pPr>
         <w:pStyle w:val="a7"/>
         <w:jc w:val="center"/>
-        <w:rPr>
-          <w:rFonts w:hint="eastAsia"/>
-        </w:rPr>
       </w:pPr>
       <w:bookmarkStart w:id="8" w:name="_Ref497471040"/>
       <w:r>
@@ -2520,7 +2531,7 @@
           <w:numId w:val="1"/>
         </w:numPr>
         <w:rPr>
-          <w:rFonts w:cs="Microsoft JhengHei UI" w:hint="eastAsia"/>
+          <w:rFonts w:cs="Microsoft JhengHei UI"/>
         </w:rPr>
       </w:pPr>
       <w:bookmarkStart w:id="9" w:name="_Toc366487625"/>
@@ -2535,9 +2546,6 @@
     <w:p>
       <w:pPr>
         <w:pStyle w:val="2"/>
-        <w:rPr>
-          <w:rFonts w:hint="eastAsia"/>
-        </w:rPr>
       </w:pPr>
       <w:r>
         <w:rPr>
@@ -2551,7 +2559,7 @@
         <w:widowControl/>
         <w:ind w:firstLine="480"/>
         <w:rPr>
-          <w:rFonts w:ascii="Microsoft JhengHei" w:eastAsia="Microsoft JhengHei" w:cs="Microsoft JhengHei UI" w:hint="eastAsia"/>
+          <w:rFonts w:ascii="Microsoft JhengHei" w:eastAsia="Microsoft JhengHei" w:cs="Microsoft JhengHei UI"/>
         </w:rPr>
       </w:pPr>
       <w:r>
@@ -2686,6 +2694,130 @@
           <w:noProof/>
         </w:rPr>
         <w:t>2</w:t>
+      </w:r>
+      <w:r>
+        <w:rPr>
+          <w:rFonts w:ascii="Microsoft JhengHei" w:eastAsia="Microsoft JhengHei" w:cs="Microsoft JhengHei UI"/>
+        </w:rPr>
+        <w:fldChar w:fldCharType="end"/>
+      </w:r>
+      <w:r>
+        <w:rPr>
+          <w:rFonts w:ascii="Microsoft JhengHei" w:eastAsia="Microsoft JhengHei" w:cs="Microsoft JhengHei UI" w:hint="eastAsia"/>
+        </w:rPr>
+        <w:t>。</w:t>
+      </w:r>
+      <w:r>
+        <w:rPr>
+          <w:rFonts w:ascii="Microsoft JhengHei" w:eastAsia="Microsoft JhengHei" w:cs="Microsoft JhengHei UI" w:hint="eastAsia"/>
+        </w:rPr>
+        <w:t>後台開立方式可參考</w:t>
+      </w:r>
+      <w:r>
+        <w:rPr>
+          <w:rFonts w:ascii="Microsoft JhengHei" w:eastAsia="Microsoft JhengHei" w:cs="Microsoft JhengHei UI"/>
+        </w:rPr>
+        <w:fldChar w:fldCharType="begin"/>
+      </w:r>
+      <w:r>
+        <w:rPr>
+          <w:rFonts w:ascii="Microsoft JhengHei" w:eastAsia="Microsoft JhengHei" w:cs="Microsoft JhengHei UI"/>
+        </w:rPr>
+        <w:instrText xml:space="preserve"> </w:instrText>
+      </w:r>
+      <w:r>
+        <w:rPr>
+          <w:rFonts w:ascii="Microsoft JhengHei" w:eastAsia="Microsoft JhengHei" w:cs="Microsoft JhengHei UI" w:hint="eastAsia"/>
+        </w:rPr>
+        <w:instrText>REF _Ref497477897 \h</w:instrText>
+      </w:r>
+      <w:r>
+        <w:rPr>
+          <w:rFonts w:ascii="Microsoft JhengHei" w:eastAsia="Microsoft JhengHei" w:cs="Microsoft JhengHei UI"/>
+        </w:rPr>
+        <w:instrText xml:space="preserve"> </w:instrText>
+      </w:r>
+      <w:r>
+        <w:rPr>
+          <w:rFonts w:ascii="Microsoft JhengHei" w:eastAsia="Microsoft JhengHei" w:cs="Microsoft JhengHei UI"/>
+        </w:rPr>
+      </w:r>
+      <w:r>
+        <w:rPr>
+          <w:rFonts w:ascii="Microsoft JhengHei" w:eastAsia="Microsoft JhengHei" w:cs="Microsoft JhengHei UI"/>
+        </w:rPr>
+        <w:fldChar w:fldCharType="separate"/>
+      </w:r>
+      <w:r>
+        <w:t>圖</w:t>
+      </w:r>
+      <w:r>
+        <w:t>表</w:t>
+      </w:r>
+      <w:r>
+        <w:t xml:space="preserve"> </w:t>
+      </w:r>
+      <w:r>
+        <w:rPr>
+          <w:noProof/>
+        </w:rPr>
+        <w:t>2</w:t>
+      </w:r>
+      <w:r>
+        <w:rPr>
+          <w:rFonts w:ascii="Microsoft JhengHei" w:eastAsia="Microsoft JhengHei" w:cs="Microsoft JhengHei UI"/>
+        </w:rPr>
+        <w:fldChar w:fldCharType="end"/>
+      </w:r>
+      <w:r>
+        <w:rPr>
+          <w:rFonts w:ascii="Microsoft JhengHei" w:eastAsia="Microsoft JhengHei" w:cs="Microsoft JhengHei UI" w:hint="eastAsia"/>
+        </w:rPr>
+        <w:t>，前台顯示結果可參考</w:t>
+      </w:r>
+      <w:r>
+        <w:rPr>
+          <w:rFonts w:ascii="Microsoft JhengHei" w:eastAsia="Microsoft JhengHei" w:cs="Microsoft JhengHei UI"/>
+        </w:rPr>
+        <w:fldChar w:fldCharType="begin"/>
+      </w:r>
+      <w:r>
+        <w:rPr>
+          <w:rFonts w:ascii="Microsoft JhengHei" w:eastAsia="Microsoft JhengHei" w:cs="Microsoft JhengHei UI"/>
+        </w:rPr>
+        <w:instrText xml:space="preserve"> </w:instrText>
+      </w:r>
+      <w:r>
+        <w:rPr>
+          <w:rFonts w:ascii="Microsoft JhengHei" w:eastAsia="Microsoft JhengHei" w:cs="Microsoft JhengHei UI" w:hint="eastAsia"/>
+        </w:rPr>
+        <w:instrText>REF _Ref497477905 \h</w:instrText>
+      </w:r>
+      <w:r>
+        <w:rPr>
+          <w:rFonts w:ascii="Microsoft JhengHei" w:eastAsia="Microsoft JhengHei" w:cs="Microsoft JhengHei UI"/>
+        </w:rPr>
+        <w:instrText xml:space="preserve"> </w:instrText>
+      </w:r>
+      <w:r>
+        <w:rPr>
+          <w:rFonts w:ascii="Microsoft JhengHei" w:eastAsia="Microsoft JhengHei" w:cs="Microsoft JhengHei UI"/>
+        </w:rPr>
+      </w:r>
+      <w:r>
+        <w:rPr>
+          <w:rFonts w:ascii="Microsoft JhengHei" w:eastAsia="Microsoft JhengHei" w:cs="Microsoft JhengHei UI"/>
+        </w:rPr>
+        <w:fldChar w:fldCharType="separate"/>
+      </w:r>
+      <w:r>
+        <w:t xml:space="preserve">圖表 </w:t>
+      </w:r>
+      <w:r>
+        <w:rPr>
+          <w:noProof/>
+        </w:rPr>
+        <w:t>3</w:t>
       </w:r>
       <w:r>
         <w:rPr>
@@ -2735,7 +2867,7 @@
               <w:spacing w:line="0" w:lineRule="atLeast"/>
               <w:jc w:val="center"/>
               <w:rPr>
-                <w:rFonts w:cs="Microsoft JhengHei UI" w:hint="eastAsia"/>
+                <w:rFonts w:cs="Microsoft JhengHei UI"/>
                 <w:b/>
                 <w:color w:val="FFFFFF"/>
               </w:rPr>
@@ -2759,7 +2891,7 @@
             <w:pPr>
               <w:spacing w:line="0" w:lineRule="atLeast"/>
               <w:rPr>
-                <w:rFonts w:cs="Microsoft JhengHei UI" w:hint="eastAsia"/>
+                <w:rFonts w:cs="Microsoft JhengHei UI"/>
                 <w:b/>
                 <w:color w:val="FFFFFF"/>
               </w:rPr>
@@ -2783,7 +2915,7 @@
             <w:pPr>
               <w:spacing w:line="0" w:lineRule="atLeast"/>
               <w:rPr>
-                <w:rFonts w:cs="Microsoft JhengHei UI" w:hint="eastAsia"/>
+                <w:rFonts w:cs="Microsoft JhengHei UI"/>
                 <w:b/>
                 <w:color w:val="FFFFFF"/>
               </w:rPr>
@@ -2807,7 +2939,7 @@
             <w:pPr>
               <w:spacing w:line="0" w:lineRule="atLeast"/>
               <w:rPr>
-                <w:rFonts w:cs="Microsoft JhengHei UI" w:hint="eastAsia"/>
+                <w:rFonts w:cs="Microsoft JhengHei UI"/>
                 <w:b/>
                 <w:color w:val="FFFFFF"/>
               </w:rPr>
@@ -2837,7 +2969,7 @@
               <w:spacing w:line="0" w:lineRule="atLeast"/>
               <w:jc w:val="center"/>
               <w:rPr>
-                <w:rFonts w:cs="Microsoft JhengHei UI" w:hint="eastAsia"/>
+                <w:rFonts w:cs="Microsoft JhengHei UI"/>
               </w:rPr>
             </w:pPr>
             <w:r>
@@ -2858,7 +2990,7 @@
               <w:spacing w:line="0" w:lineRule="atLeast"/>
               <w:jc w:val="both"/>
               <w:rPr>
-                <w:rFonts w:cs="Microsoft JhengHei UI" w:hint="eastAsia"/>
+                <w:rFonts w:cs="Microsoft JhengHei UI"/>
                 <w:lang w:eastAsia="zh-CN"/>
               </w:rPr>
             </w:pPr>
@@ -2881,7 +3013,7 @@
               <w:spacing w:line="0" w:lineRule="atLeast"/>
               <w:jc w:val="both"/>
               <w:rPr>
-                <w:rFonts w:cs="Microsoft JhengHei UI" w:hint="eastAsia"/>
+                <w:rFonts w:cs="Microsoft JhengHei UI"/>
                 <w:lang w:eastAsia="zh-CN"/>
               </w:rPr>
             </w:pPr>
@@ -2904,7 +3036,7 @@
               <w:keepNext/>
               <w:spacing w:line="0" w:lineRule="atLeast"/>
               <w:rPr>
-                <w:rFonts w:cs="Microsoft JhengHei UI" w:hint="eastAsia"/>
+                <w:rFonts w:cs="Microsoft JhengHei UI"/>
                 <w:lang w:eastAsia="zh-CN"/>
               </w:rPr>
             </w:pPr>
@@ -2925,6 +3057,7 @@
         <w:jc w:val="center"/>
         <w:rPr>
           <w:rFonts w:hint="eastAsia"/>
+          <w:noProof/>
         </w:rPr>
       </w:pPr>
       <w:bookmarkStart w:id="11" w:name="_Ref497469949"/>
@@ -2939,16 +3072,168 @@
           <w:t>2</w:t>
         </w:r>
       </w:fldSimple>
-      <w:bookmarkStart w:id="12" w:name="_GoBack"/>
       <w:bookmarkEnd w:id="11"/>
+    </w:p>
+    <w:p>
+      <w:pPr>
+        <w:keepNext/>
+      </w:pPr>
+      <w:r>
+        <w:rPr>
+          <w:rFonts w:hint="eastAsia"/>
+          <w:noProof/>
+        </w:rPr>
+        <w:drawing>
+          <wp:inline distT="0" distB="0" distL="0" distR="0" wp14:anchorId="1D738A6A" wp14:editId="0DF0B3B6">
+            <wp:extent cx="5265420" cy="2632710"/>
+            <wp:effectExtent l="0" t="0" r="0" b="8890"/>
+            <wp:docPr id="2" name="圖片 2"/>
+            <wp:cNvGraphicFramePr>
+              <a:graphicFrameLocks xmlns:a="http://schemas.openxmlformats.org/drawingml/2006/main" noChangeAspect="1"/>
+            </wp:cNvGraphicFramePr>
+            <a:graphic xmlns:a="http://schemas.openxmlformats.org/drawingml/2006/main">
+              <a:graphicData uri="http://schemas.openxmlformats.org/drawingml/2006/picture">
+                <pic:pic xmlns:pic="http://schemas.openxmlformats.org/drawingml/2006/picture">
+                  <pic:nvPicPr>
+                    <pic:cNvPr id="2" name="110302.png"/>
+                    <pic:cNvPicPr/>
+                  </pic:nvPicPr>
+                  <pic:blipFill>
+                    <a:blip r:embed="rId10">
+                      <a:extLst>
+                        <a:ext uri="{28A0092B-C50C-407E-A947-70E740481C1C}">
+                          <a14:useLocalDpi xmlns:a14="http://schemas.microsoft.com/office/drawing/2010/main" val="0"/>
+                        </a:ext>
+                      </a:extLst>
+                    </a:blip>
+                    <a:stretch>
+                      <a:fillRect/>
+                    </a:stretch>
+                  </pic:blipFill>
+                  <pic:spPr>
+                    <a:xfrm>
+                      <a:off x="0" y="0"/>
+                      <a:ext cx="5265420" cy="2632710"/>
+                    </a:xfrm>
+                    <a:prstGeom prst="rect">
+                      <a:avLst/>
+                    </a:prstGeom>
+                  </pic:spPr>
+                </pic:pic>
+              </a:graphicData>
+            </a:graphic>
+          </wp:inline>
+        </w:drawing>
+      </w:r>
+    </w:p>
+    <w:p>
+      <w:pPr>
+        <w:pStyle w:val="a7"/>
+        <w:jc w:val="center"/>
+        <w:rPr>
+          <w:rFonts w:hint="eastAsia"/>
+        </w:rPr>
+      </w:pPr>
+      <w:bookmarkStart w:id="12" w:name="_Ref497477897"/>
+      <w:r>
+        <w:t xml:space="preserve">圖表 </w:t>
+      </w:r>
+      <w:fldSimple w:instr=" SEQ 圖表 \* ARABIC ">
+        <w:r>
+          <w:rPr>
+            <w:noProof/>
+          </w:rPr>
+          <w:t>2</w:t>
+        </w:r>
+      </w:fldSimple>
       <w:bookmarkEnd w:id="12"/>
     </w:p>
     <w:p>
       <w:pPr>
+        <w:keepNext/>
+      </w:pPr>
+      <w:r>
+        <w:rPr>
+          <w:rFonts w:hint="eastAsia"/>
+          <w:noProof/>
+        </w:rPr>
+        <w:drawing>
+          <wp:inline distT="0" distB="0" distL="0" distR="0" wp14:anchorId="18AD7808" wp14:editId="2ED5FB9C">
+            <wp:extent cx="5274310" cy="2553335"/>
+            <wp:effectExtent l="0" t="0" r="8890" b="12065"/>
+            <wp:docPr id="7" name="圖片 7"/>
+            <wp:cNvGraphicFramePr>
+              <a:graphicFrameLocks xmlns:a="http://schemas.openxmlformats.org/drawingml/2006/main" noChangeAspect="1"/>
+            </wp:cNvGraphicFramePr>
+            <a:graphic xmlns:a="http://schemas.openxmlformats.org/drawingml/2006/main">
+              <a:graphicData uri="http://schemas.openxmlformats.org/drawingml/2006/picture">
+                <pic:pic xmlns:pic="http://schemas.openxmlformats.org/drawingml/2006/picture">
+                  <pic:nvPicPr>
+                    <pic:cNvPr id="7" name="110303.png"/>
+                    <pic:cNvPicPr/>
+                  </pic:nvPicPr>
+                  <pic:blipFill>
+                    <a:blip r:embed="rId11">
+                      <a:extLst>
+                        <a:ext uri="{28A0092B-C50C-407E-A947-70E740481C1C}">
+                          <a14:useLocalDpi xmlns:a14="http://schemas.microsoft.com/office/drawing/2010/main" val="0"/>
+                        </a:ext>
+                      </a:extLst>
+                    </a:blip>
+                    <a:stretch>
+                      <a:fillRect/>
+                    </a:stretch>
+                  </pic:blipFill>
+                  <pic:spPr>
+                    <a:xfrm>
+                      <a:off x="0" y="0"/>
+                      <a:ext cx="5274310" cy="2553335"/>
+                    </a:xfrm>
+                    <a:prstGeom prst="rect">
+                      <a:avLst/>
+                    </a:prstGeom>
+                  </pic:spPr>
+                </pic:pic>
+              </a:graphicData>
+            </a:graphic>
+          </wp:inline>
+        </w:drawing>
+      </w:r>
+    </w:p>
+    <w:p>
+      <w:pPr>
+        <w:pStyle w:val="a7"/>
+        <w:jc w:val="center"/>
+        <w:rPr>
+          <w:rFonts w:hint="eastAsia"/>
+        </w:rPr>
+      </w:pPr>
+      <w:bookmarkStart w:id="13" w:name="_Ref497477905"/>
+      <w:bookmarkStart w:id="14" w:name="_GoBack"/>
+      <w:bookmarkEnd w:id="14"/>
+      <w:r>
+        <w:t xml:space="preserve">圖表 </w:t>
+      </w:r>
+      <w:fldSimple w:instr=" SEQ 圖表 \* ARABIC ">
+        <w:r>
+          <w:rPr>
+            <w:noProof/>
+          </w:rPr>
+          <w:t>3</w:t>
+        </w:r>
+      </w:fldSimple>
+      <w:bookmarkEnd w:id="13"/>
+    </w:p>
+    <w:p>
+      <w:pPr>
+        <w:rPr>
+          <w:rFonts w:hint="eastAsia"/>
+        </w:rPr>
+      </w:pPr>
+    </w:p>
+    <w:p>
+      <w:pPr>
         <w:pStyle w:val="2"/>
-        <w:rPr>
-          <w:rFonts w:hint="eastAsia"/>
-        </w:rPr>
       </w:pPr>
       <w:r>
         <w:rPr>
@@ -2968,7 +3253,7 @@
         <w:widowControl/>
         <w:ind w:firstLine="480"/>
         <w:rPr>
-          <w:rFonts w:cs="Microsoft JhengHei UI" w:hint="eastAsia"/>
+          <w:rFonts w:cs="Microsoft JhengHei UI"/>
         </w:rPr>
       </w:pPr>
       <w:r>
@@ -3119,7 +3404,7 @@
         <w:rPr>
           <w:noProof/>
         </w:rPr>
-        <w:t>2</w:t>
+        <w:t>4</w:t>
       </w:r>
       <w:r>
         <w:rPr>
@@ -3168,7 +3453,7 @@
               <w:spacing w:line="0" w:lineRule="atLeast"/>
               <w:jc w:val="center"/>
               <w:rPr>
-                <w:rFonts w:cs="Microsoft JhengHei UI" w:hint="eastAsia"/>
+                <w:rFonts w:cs="Microsoft JhengHei UI"/>
                 <w:b/>
                 <w:color w:val="FFFFFF"/>
               </w:rPr>
@@ -3192,7 +3477,7 @@
             <w:pPr>
               <w:spacing w:line="0" w:lineRule="atLeast"/>
               <w:rPr>
-                <w:rFonts w:cs="Microsoft JhengHei UI" w:hint="eastAsia"/>
+                <w:rFonts w:cs="Microsoft JhengHei UI"/>
                 <w:b/>
                 <w:color w:val="FFFFFF"/>
               </w:rPr>
@@ -3225,7 +3510,7 @@
             <w:pPr>
               <w:spacing w:line="0" w:lineRule="atLeast"/>
               <w:rPr>
-                <w:rFonts w:cs="Microsoft JhengHei UI" w:hint="eastAsia"/>
+                <w:rFonts w:cs="Microsoft JhengHei UI"/>
                 <w:b/>
                 <w:color w:val="FFFFFF"/>
                 <w:lang w:eastAsia="zh-CN"/>
@@ -3251,7 +3536,7 @@
             <w:pPr>
               <w:spacing w:line="0" w:lineRule="atLeast"/>
               <w:rPr>
-                <w:rFonts w:cs="Microsoft JhengHei UI" w:hint="eastAsia"/>
+                <w:rFonts w:cs="Microsoft JhengHei UI"/>
                 <w:b/>
                 <w:color w:val="FFFFFF"/>
                 <w:lang w:eastAsia="zh-CN"/>
@@ -3277,7 +3562,7 @@
             <w:pPr>
               <w:spacing w:line="0" w:lineRule="atLeast"/>
               <w:rPr>
-                <w:rFonts w:cs="Microsoft JhengHei UI" w:hint="eastAsia"/>
+                <w:rFonts w:cs="Microsoft JhengHei UI"/>
                 <w:b/>
                 <w:color w:val="FFFFFF"/>
                 <w:lang w:eastAsia="zh-CN"/>
@@ -3306,7 +3591,7 @@
               <w:spacing w:line="0" w:lineRule="atLeast"/>
               <w:jc w:val="center"/>
               <w:rPr>
-                <w:rFonts w:cs="Microsoft JhengHei UI" w:hint="eastAsia"/>
+                <w:rFonts w:cs="Microsoft JhengHei UI"/>
               </w:rPr>
             </w:pPr>
             <w:r>
@@ -3327,7 +3612,7 @@
               <w:spacing w:line="0" w:lineRule="atLeast"/>
               <w:jc w:val="both"/>
               <w:rPr>
-                <w:rFonts w:cs="Microsoft JhengHei UI" w:hint="eastAsia"/>
+                <w:rFonts w:cs="Microsoft JhengHei UI"/>
                 <w:lang w:eastAsia="zh-CN"/>
               </w:rPr>
             </w:pPr>
@@ -3357,7 +3642,7 @@
               <w:spacing w:line="0" w:lineRule="atLeast"/>
               <w:jc w:val="both"/>
               <w:rPr>
-                <w:rFonts w:cs="Microsoft JhengHei UI" w:hint="eastAsia"/>
+                <w:rFonts w:cs="Microsoft JhengHei UI"/>
                 <w:lang w:eastAsia="zh-CN"/>
               </w:rPr>
             </w:pPr>
@@ -3407,7 +3692,7 @@
             <w:pPr>
               <w:spacing w:line="0" w:lineRule="atLeast"/>
               <w:rPr>
-                <w:rFonts w:cs="Microsoft JhengHei UI" w:hint="eastAsia"/>
+                <w:rFonts w:cs="Microsoft JhengHei UI"/>
                 <w:lang w:eastAsia="zh-CN"/>
               </w:rPr>
             </w:pPr>
@@ -3444,7 +3729,7 @@
               <w:keepNext/>
               <w:spacing w:line="0" w:lineRule="atLeast"/>
               <w:rPr>
-                <w:rFonts w:cs="Microsoft JhengHei UI" w:hint="eastAsia"/>
+                <w:rFonts w:cs="Microsoft JhengHei UI"/>
                 <w:lang w:eastAsia="zh-CN"/>
               </w:rPr>
             </w:pPr>
@@ -3474,7 +3759,7 @@
               <w:keepNext/>
               <w:spacing w:line="0" w:lineRule="atLeast"/>
               <w:rPr>
-                <w:rFonts w:eastAsia="SimSun" w:cs="Microsoft JhengHei UI" w:hint="eastAsia"/>
+                <w:rFonts w:eastAsia="SimSun" w:cs="Microsoft JhengHei UI"/>
               </w:rPr>
             </w:pPr>
             <w:r>
@@ -3499,11 +3784,11 @@
         <w:pStyle w:val="a7"/>
         <w:jc w:val="center"/>
         <w:rPr>
-          <w:rFonts w:cs="Microsoft JhengHei UI" w:hint="eastAsia"/>
-          <w:lang w:eastAsia="zh-CN"/>
-        </w:rPr>
-      </w:pPr>
-      <w:bookmarkStart w:id="13" w:name="_Ref497470278"/>
+          <w:rFonts w:cs="Microsoft JhengHei UI"/>
+          <w:lang w:eastAsia="zh-CN"/>
+        </w:rPr>
+      </w:pPr>
+      <w:bookmarkStart w:id="15" w:name="_Ref497470278"/>
       <w:r>
         <w:t xml:space="preserve">表格 </w:t>
       </w:r>
@@ -3515,13 +3800,13 @@
           <w:t>3</w:t>
         </w:r>
       </w:fldSimple>
-      <w:bookmarkEnd w:id="13"/>
+      <w:bookmarkEnd w:id="15"/>
     </w:p>
     <w:p>
       <w:pPr>
         <w:pStyle w:val="1"/>
       </w:pPr>
-      <w:bookmarkStart w:id="14" w:name="_Toc366487630"/>
+      <w:bookmarkStart w:id="16" w:name="_Toc366487630"/>
       <w:r>
         <w:rPr>
           <w:rFonts w:hint="eastAsia"/>
@@ -3545,7 +3830,7 @@
                     </pic:cNvPicPr>
                   </pic:nvPicPr>
                   <pic:blipFill>
-                    <a:blip r:embed="rId10">
+                    <a:blip r:embed="rId12">
                       <a:extLst>
                         <a:ext uri="{28A0092B-C50C-407E-A947-70E740481C1C}">
                           <a14:useLocalDpi xmlns:a14="http://schemas.microsoft.com/office/drawing/2010/main" val="0"/>
@@ -3582,7 +3867,7 @@
         <w:pStyle w:val="a7"/>
         <w:jc w:val="center"/>
       </w:pPr>
-      <w:bookmarkStart w:id="15" w:name="_Ref497471116"/>
+      <w:bookmarkStart w:id="17" w:name="_Ref497471116"/>
       <w:r>
         <w:t xml:space="preserve">圖表 </w:t>
       </w:r>
@@ -3591,16 +3876,16 @@
           <w:rPr>
             <w:noProof/>
           </w:rPr>
-          <w:t>2</w:t>
+          <w:t>4</w:t>
         </w:r>
       </w:fldSimple>
-      <w:bookmarkEnd w:id="15"/>
+      <w:bookmarkEnd w:id="17"/>
     </w:p>
     <w:p>
       <w:pPr>
         <w:pStyle w:val="1"/>
         <w:rPr>
-          <w:rFonts w:cs="Microsoft JhengHei UI" w:hint="eastAsia"/>
+          <w:rFonts w:cs="Microsoft JhengHei UI"/>
         </w:rPr>
       </w:pPr>
       <w:r>
@@ -3622,12 +3907,12 @@
         </w:rPr>
         <w:t>程式規格確認簽署</w:t>
       </w:r>
-      <w:bookmarkEnd w:id="14"/>
-    </w:p>
-    <w:p>
-      <w:pPr>
-        <w:rPr>
-          <w:rFonts w:cs="Microsoft JhengHei UI" w:hint="eastAsia"/>
+      <w:bookmarkEnd w:id="16"/>
+    </w:p>
+    <w:p>
+      <w:pPr>
+        <w:rPr>
+          <w:rFonts w:cs="Microsoft JhengHei UI"/>
         </w:rPr>
       </w:pPr>
       <w:r>
@@ -3665,7 +3950,7 @@
           <w:p>
             <w:pPr>
               <w:rPr>
-                <w:rFonts w:cs="Microsoft JhengHei UI" w:hint="eastAsia"/>
+                <w:rFonts w:cs="Microsoft JhengHei UI"/>
                 <w:b/>
               </w:rPr>
             </w:pPr>
@@ -3683,21 +3968,21 @@
     <w:p>
       <w:pPr>
         <w:rPr>
-          <w:rFonts w:cs="Microsoft JhengHei UI" w:hint="eastAsia"/>
-        </w:rPr>
-      </w:pPr>
-    </w:p>
-    <w:p>
-      <w:pPr>
-        <w:rPr>
-          <w:rFonts w:cs="Microsoft JhengHei UI" w:hint="eastAsia"/>
-        </w:rPr>
-      </w:pPr>
-    </w:p>
-    <w:p>
-      <w:pPr>
-        <w:rPr>
-          <w:rFonts w:cs="Microsoft JhengHei UI" w:hint="eastAsia"/>
+          <w:rFonts w:cs="Microsoft JhengHei UI"/>
+        </w:rPr>
+      </w:pPr>
+    </w:p>
+    <w:p>
+      <w:pPr>
+        <w:rPr>
+          <w:rFonts w:cs="Microsoft JhengHei UI"/>
+        </w:rPr>
+      </w:pPr>
+    </w:p>
+    <w:p>
+      <w:pPr>
+        <w:rPr>
+          <w:rFonts w:cs="Microsoft JhengHei UI"/>
         </w:rPr>
       </w:pPr>
       <w:r>
@@ -3735,7 +4020,7 @@
           <w:p>
             <w:pPr>
               <w:rPr>
-                <w:rFonts w:cs="Microsoft JhengHei UI" w:hint="eastAsia"/>
+                <w:rFonts w:cs="Microsoft JhengHei UI"/>
                 <w:b/>
               </w:rPr>
             </w:pPr>
@@ -3763,15 +4048,15 @@
         <w:widowControl/>
         <w:ind w:firstLine="480"/>
         <w:rPr>
-          <w:rFonts w:cs="Microsoft JhengHei UI" w:hint="eastAsia"/>
-          <w:lang w:eastAsia="zh-CN"/>
-        </w:rPr>
-      </w:pPr>
-    </w:p>
-    <w:p>
-      <w:pPr>
-        <w:rPr>
-          <w:rFonts w:cs="Microsoft JhengHei UI" w:hint="eastAsia"/>
+          <w:rFonts w:cs="Microsoft JhengHei UI"/>
+          <w:lang w:eastAsia="zh-CN"/>
+        </w:rPr>
+      </w:pPr>
+    </w:p>
+    <w:p>
+      <w:pPr>
+        <w:rPr>
+          <w:rFonts w:cs="Microsoft JhengHei UI"/>
         </w:rPr>
       </w:pPr>
     </w:p>
@@ -4125,7 +4410,6 @@
     <w:lsdException w:name="Table Web 2" w:semiHidden="1" w:unhideWhenUsed="1"/>
     <w:lsdException w:name="Table Web 3" w:semiHidden="1" w:unhideWhenUsed="1"/>
     <w:lsdException w:name="Balloon Text" w:semiHidden="1" w:unhideWhenUsed="1"/>
-    <w:lsdException w:name="Table Grid" w:semiHidden="1" w:unhideWhenUsed="1"/>
     <w:lsdException w:name="Table Theme" w:semiHidden="1" w:unhideWhenUsed="1"/>
     <w:lsdException w:name="Note Level 1" w:semiHidden="1" w:unhideWhenUsed="1"/>
     <w:lsdException w:name="Note Level 2" w:semiHidden="1" w:unhideWhenUsed="1"/>
@@ -4404,6 +4688,8 @@
   </w:style>
   <w:style w:type="character" w:default="1" w:styleId="a0">
     <w:name w:val="Default Paragraph Font"/>
+    <w:uiPriority w:val="1"/>
+    <w:semiHidden/>
     <w:unhideWhenUsed/>
   </w:style>
   <w:style w:type="table" w:default="1" w:styleId="a1">
@@ -4427,8 +4713,8 @@
     <w:semiHidden/>
     <w:unhideWhenUsed/>
   </w:style>
-  <w:style w:type="paragraph" w:customStyle="1" w:styleId="ListParagraph">
-    <w:name w:val="List Paragraph"/>
+  <w:style w:type="paragraph" w:customStyle="1" w:styleId="10">
+    <w:name w:val="清單段落1"/>
     <w:basedOn w:val="a"/>
     <w:uiPriority w:val="34"/>
     <w:qFormat/>
@@ -4453,7 +4739,7 @@
       <w:sz w:val="22"/>
     </w:rPr>
   </w:style>
-  <w:style w:type="paragraph" w:styleId="10">
+  <w:style w:type="paragraph" w:styleId="11">
     <w:name w:val="toc 1"/>
     <w:basedOn w:val="a"/>
     <w:next w:val="a"/>
@@ -4838,7 +5124,7 @@
 </file>
 
 <file path=customXml/itemProps1.xml><?xml version="1.0" encoding="utf-8"?>
-<ds:datastoreItem xmlns:ds="http://schemas.openxmlformats.org/officeDocument/2006/customXml" ds:itemID="{30957168-ECE1-E742-85AA-0180A91FD60B}">
+<ds:datastoreItem xmlns:ds="http://schemas.openxmlformats.org/officeDocument/2006/customXml" ds:itemID="{E9665497-B76E-BD47-97AA-71A7F777A113}">
   <ds:schemaRefs>
     <ds:schemaRef ds:uri="http://schemas.openxmlformats.org/officeDocument/2006/bibliography"/>
   </ds:schemaRefs>
